--- a/校园安防逃生系统——说明书.docx
+++ b/校园安防逃生系统——说明书.docx
@@ -4477,8 +4477,6 @@
           <w:lang w:val="en-US" w:eastAsia="zh-CN"/>
         </w:rPr>
       </w:pPr>
-      <w:bookmarkStart w:id="0" w:name="_GoBack"/>
-      <w:bookmarkEnd w:id="0"/>
     </w:p>
     <w:p>
       <w:pPr>
@@ -5854,6 +5852,11 @@
         <w:spacing w:after="48" w:afterLines="20" w:line="440" w:lineRule="exact"/>
         <w:ind w:left="0" w:leftChars="0" w:right="-260" w:rightChars="-124" w:firstLine="720" w:firstLineChars="300"/>
         <w:jc w:val="left"/>
+        <w:rPr>
+          <w:rFonts w:ascii="宋体" w:hAnsi="宋体" w:eastAsia="宋体" w:cs="宋体"/>
+          <w:sz w:val="24"/>
+          <w:szCs w:val="24"/>
+        </w:rPr>
       </w:pPr>
       <w:r>
         <w:rPr>
@@ -5901,6 +5904,284 @@
       <w:pPr>
         <w:pStyle w:val="5"/>
         <w:spacing w:after="48" w:afterLines="20" w:line="440" w:lineRule="exact"/>
+        <w:ind w:right="-260" w:rightChars="-124"/>
+        <w:jc w:val="left"/>
+        <w:rPr>
+          <w:rFonts w:hint="default" w:ascii="宋体" w:hAnsi="宋体" w:cs="宋体"/>
+          <w:sz w:val="24"/>
+          <w:szCs w:val="24"/>
+          <w:lang w:val="en-US"/>
+        </w:rPr>
+      </w:pPr>
+      <w:r>
+        <w:drawing>
+          <wp:anchor distT="0" distB="0" distL="114300" distR="114300" simplePos="0" relativeHeight="251686912" behindDoc="0" locked="0" layoutInCell="1" allowOverlap="1">
+            <wp:simplePos x="0" y="0"/>
+            <wp:positionH relativeFrom="column">
+              <wp:posOffset>563880</wp:posOffset>
+            </wp:positionH>
+            <wp:positionV relativeFrom="paragraph">
+              <wp:posOffset>91440</wp:posOffset>
+            </wp:positionV>
+            <wp:extent cx="4430395" cy="1628775"/>
+            <wp:effectExtent l="0" t="0" r="4445" b="1905"/>
+            <wp:wrapSquare wrapText="bothSides"/>
+            <wp:docPr id="16" name="图片 2"/>
+            <wp:cNvGraphicFramePr>
+              <a:graphicFrameLocks xmlns:a="http://schemas.openxmlformats.org/drawingml/2006/main" noChangeAspect="1"/>
+            </wp:cNvGraphicFramePr>
+            <a:graphic xmlns:a="http://schemas.openxmlformats.org/drawingml/2006/main">
+              <a:graphicData uri="http://schemas.openxmlformats.org/drawingml/2006/picture">
+                <pic:pic xmlns:pic="http://schemas.openxmlformats.org/drawingml/2006/picture">
+                  <pic:nvPicPr>
+                    <pic:cNvPr id="16" name="图片 2"/>
+                    <pic:cNvPicPr>
+                      <a:picLocks noChangeAspect="1"/>
+                    </pic:cNvPicPr>
+                  </pic:nvPicPr>
+                  <pic:blipFill>
+                    <a:blip r:embed="rId23"/>
+                    <a:stretch>
+                      <a:fillRect/>
+                    </a:stretch>
+                  </pic:blipFill>
+                  <pic:spPr>
+                    <a:xfrm>
+                      <a:off x="0" y="0"/>
+                      <a:ext cx="4430395" cy="1628775"/>
+                    </a:xfrm>
+                    <a:prstGeom prst="rect">
+                      <a:avLst/>
+                    </a:prstGeom>
+                    <a:noFill/>
+                    <a:ln>
+                      <a:noFill/>
+                    </a:ln>
+                  </pic:spPr>
+                </pic:pic>
+              </a:graphicData>
+            </a:graphic>
+          </wp:anchor>
+        </w:drawing>
+      </w:r>
+      <w:r>
+        <w:rPr>
+          <w:rFonts w:hint="default" w:ascii="宋体" w:hAnsi="宋体" w:cs="宋体"/>
+          <w:sz w:val="24"/>
+          <w:szCs w:val="24"/>
+          <w:lang w:val="en-US"/>
+        </w:rPr>
+        <w:t xml:space="preserve">   </w:t>
+      </w:r>
+    </w:p>
+    <w:p>
+      <w:pPr>
+        <w:pStyle w:val="5"/>
+        <w:spacing w:after="48" w:afterLines="20" w:line="440" w:lineRule="exact"/>
+        <w:ind w:right="-260" w:rightChars="-124"/>
+        <w:jc w:val="left"/>
+        <w:rPr>
+          <w:rFonts w:hint="default" w:ascii="宋体" w:hAnsi="宋体" w:cs="宋体"/>
+          <w:sz w:val="24"/>
+          <w:szCs w:val="24"/>
+          <w:lang w:val="en-US"/>
+        </w:rPr>
+      </w:pPr>
+    </w:p>
+    <w:p>
+      <w:pPr>
+        <w:pStyle w:val="5"/>
+        <w:spacing w:after="48" w:afterLines="20" w:line="440" w:lineRule="exact"/>
+        <w:ind w:right="-260" w:rightChars="-124"/>
+        <w:jc w:val="left"/>
+        <w:rPr>
+          <w:rFonts w:hint="default" w:ascii="宋体" w:hAnsi="宋体" w:cs="宋体"/>
+          <w:sz w:val="24"/>
+          <w:szCs w:val="24"/>
+          <w:lang w:val="en-US"/>
+        </w:rPr>
+      </w:pPr>
+    </w:p>
+    <w:p>
+      <w:pPr>
+        <w:pStyle w:val="5"/>
+        <w:spacing w:after="48" w:afterLines="20" w:line="440" w:lineRule="exact"/>
+        <w:ind w:right="-260" w:rightChars="-124"/>
+        <w:jc w:val="left"/>
+        <w:rPr>
+          <w:rFonts w:hint="eastAsia" w:ascii="宋体" w:hAnsi="宋体" w:cs="宋体"/>
+          <w:sz w:val="24"/>
+          <w:szCs w:val="24"/>
+          <w:lang w:val="en-US" w:eastAsia="zh-CN"/>
+        </w:rPr>
+      </w:pPr>
+      <w:r>
+        <w:rPr>
+          <w:rFonts w:hint="default" w:ascii="宋体" w:hAnsi="宋体" w:cs="宋体"/>
+          <w:sz w:val="24"/>
+          <w:szCs w:val="24"/>
+          <w:lang w:val="en-US"/>
+        </w:rPr>
+        <w:t xml:space="preserve"> </w:t>
+      </w:r>
+      <w:r>
+        <w:rPr>
+          <w:rFonts w:hint="eastAsia" w:ascii="宋体" w:hAnsi="宋体" w:cs="宋体"/>
+          <w:sz w:val="24"/>
+          <w:szCs w:val="24"/>
+          <w:lang w:val="en-US" w:eastAsia="zh-CN"/>
+        </w:rPr>
+        <w:t xml:space="preserve"> </w:t>
+      </w:r>
+    </w:p>
+    <w:p>
+      <w:pPr>
+        <w:pStyle w:val="5"/>
+        <w:spacing w:after="48" w:afterLines="20" w:line="440" w:lineRule="exact"/>
+        <w:ind w:right="-260" w:rightChars="-124"/>
+        <w:jc w:val="left"/>
+        <w:rPr>
+          <w:rFonts w:hint="eastAsia" w:ascii="宋体" w:hAnsi="宋体" w:cs="宋体"/>
+          <w:sz w:val="24"/>
+          <w:szCs w:val="24"/>
+          <w:lang w:val="en-US" w:eastAsia="zh-CN"/>
+        </w:rPr>
+      </w:pPr>
+    </w:p>
+    <w:p>
+      <w:pPr>
+        <w:pStyle w:val="5"/>
+        <w:spacing w:after="48" w:afterLines="20" w:line="440" w:lineRule="exact"/>
+        <w:ind w:left="0" w:leftChars="0" w:right="-260" w:rightChars="-124" w:firstLine="0" w:firstLineChars="0"/>
+        <w:jc w:val="left"/>
+        <w:rPr>
+          <w:rFonts w:hint="eastAsia" w:ascii="宋体" w:hAnsi="宋体" w:cs="宋体"/>
+          <w:sz w:val="24"/>
+          <w:szCs w:val="24"/>
+          <w:lang w:val="en-US" w:eastAsia="zh-CN"/>
+        </w:rPr>
+      </w:pPr>
+    </w:p>
+    <w:p>
+      <w:pPr>
+        <w:pStyle w:val="5"/>
+        <w:spacing w:after="48" w:afterLines="20" w:line="440" w:lineRule="exact"/>
+        <w:ind w:right="-260" w:rightChars="-124"/>
+        <w:jc w:val="left"/>
+        <w:rPr>
+          <w:rFonts w:hint="eastAsia" w:ascii="宋体" w:hAnsi="宋体" w:cs="宋体"/>
+          <w:sz w:val="24"/>
+          <w:szCs w:val="24"/>
+          <w:lang w:val="en-US" w:eastAsia="zh-CN"/>
+        </w:rPr>
+      </w:pPr>
+      <w:r>
+        <w:rPr>
+          <w:rFonts w:hint="eastAsia" w:ascii="宋体" w:hAnsi="宋体" w:cs="宋体"/>
+          <w:sz w:val="24"/>
+          <w:szCs w:val="24"/>
+          <w:lang w:val="en-US" w:eastAsia="zh-CN"/>
+        </w:rPr>
+        <w:t>该课设当前部署环境包括Windows以及信创操作系统（统信UOS上）</w:t>
+      </w:r>
+    </w:p>
+    <w:p>
+      <w:pPr>
+        <w:pStyle w:val="5"/>
+        <w:spacing w:after="48" w:afterLines="20" w:line="440" w:lineRule="exact"/>
+        <w:ind w:right="-260" w:rightChars="-124"/>
+        <w:jc w:val="left"/>
+        <w:rPr>
+          <w:rFonts w:hint="eastAsia" w:ascii="宋体" w:hAnsi="宋体" w:cs="宋体"/>
+          <w:sz w:val="24"/>
+          <w:szCs w:val="24"/>
+          <w:lang w:val="en-US" w:eastAsia="zh-CN"/>
+        </w:rPr>
+      </w:pPr>
+      <w:r>
+        <w:drawing>
+          <wp:anchor distT="0" distB="0" distL="114300" distR="114300" simplePos="0" relativeHeight="251685888" behindDoc="0" locked="0" layoutInCell="1" allowOverlap="1">
+            <wp:simplePos x="0" y="0"/>
+            <wp:positionH relativeFrom="column">
+              <wp:posOffset>1007110</wp:posOffset>
+            </wp:positionH>
+            <wp:positionV relativeFrom="paragraph">
+              <wp:posOffset>68580</wp:posOffset>
+            </wp:positionV>
+            <wp:extent cx="3554730" cy="1294765"/>
+            <wp:effectExtent l="0" t="0" r="11430" b="635"/>
+            <wp:wrapSquare wrapText="bothSides"/>
+            <wp:docPr id="13" name="图片 1"/>
+            <wp:cNvGraphicFramePr>
+              <a:graphicFrameLocks xmlns:a="http://schemas.openxmlformats.org/drawingml/2006/main" noChangeAspect="1"/>
+            </wp:cNvGraphicFramePr>
+            <a:graphic xmlns:a="http://schemas.openxmlformats.org/drawingml/2006/main">
+              <a:graphicData uri="http://schemas.openxmlformats.org/drawingml/2006/picture">
+                <pic:pic xmlns:pic="http://schemas.openxmlformats.org/drawingml/2006/picture">
+                  <pic:nvPicPr>
+                    <pic:cNvPr id="13" name="图片 1"/>
+                    <pic:cNvPicPr>
+                      <a:picLocks noChangeAspect="1"/>
+                    </pic:cNvPicPr>
+                  </pic:nvPicPr>
+                  <pic:blipFill>
+                    <a:blip r:embed="rId24"/>
+                    <a:stretch>
+                      <a:fillRect/>
+                    </a:stretch>
+                  </pic:blipFill>
+                  <pic:spPr>
+                    <a:xfrm>
+                      <a:off x="0" y="0"/>
+                      <a:ext cx="3554730" cy="1294765"/>
+                    </a:xfrm>
+                    <a:prstGeom prst="rect">
+                      <a:avLst/>
+                    </a:prstGeom>
+                    <a:noFill/>
+                    <a:ln>
+                      <a:noFill/>
+                    </a:ln>
+                  </pic:spPr>
+                </pic:pic>
+              </a:graphicData>
+            </a:graphic>
+          </wp:anchor>
+        </w:drawing>
+      </w:r>
+    </w:p>
+    <w:p>
+      <w:pPr>
+        <w:pStyle w:val="5"/>
+        <w:spacing w:after="48" w:afterLines="20" w:line="440" w:lineRule="exact"/>
+        <w:ind w:right="-260" w:rightChars="-124"/>
+        <w:jc w:val="left"/>
+        <w:rPr>
+          <w:rFonts w:hint="eastAsia" w:ascii="宋体" w:hAnsi="宋体" w:cs="宋体"/>
+          <w:sz w:val="24"/>
+          <w:szCs w:val="24"/>
+          <w:lang w:val="en-US" w:eastAsia="zh-CN"/>
+        </w:rPr>
+      </w:pPr>
+    </w:p>
+    <w:p>
+      <w:pPr>
+        <w:pStyle w:val="5"/>
+        <w:spacing w:after="48" w:afterLines="20" w:line="440" w:lineRule="exact"/>
+        <w:ind w:right="-260" w:rightChars="-124"/>
+        <w:jc w:val="left"/>
+        <w:rPr>
+          <w:rFonts w:hint="default" w:ascii="宋体" w:hAnsi="宋体" w:cs="宋体"/>
+          <w:sz w:val="24"/>
+          <w:szCs w:val="24"/>
+          <w:lang w:val="en-US" w:eastAsia="zh-CN"/>
+        </w:rPr>
+      </w:pPr>
+    </w:p>
+    <w:p>
+      <w:pPr>
+        <w:pStyle w:val="5"/>
+        <w:spacing w:after="48" w:afterLines="20" w:line="440" w:lineRule="exact"/>
         <w:ind w:left="463" w:right="-260" w:rightChars="-124" w:hanging="463"/>
         <w:jc w:val="left"/>
         <w:rPr>
@@ -5916,6 +6197,171 @@
         <w:pStyle w:val="5"/>
         <w:spacing w:after="48" w:afterLines="20" w:line="440" w:lineRule="exact"/>
         <w:ind w:left="463" w:right="-260" w:rightChars="-124" w:hanging="463"/>
+        <w:jc w:val="left"/>
+        <w:rPr>
+          <w:rFonts w:hint="eastAsia" w:ascii="仿宋_GB2312"/>
+          <w:b/>
+          <w:bCs/>
+          <w:sz w:val="24"/>
+        </w:rPr>
+      </w:pPr>
+      <w:r>
+        <w:drawing>
+          <wp:anchor distT="0" distB="0" distL="114300" distR="114300" simplePos="0" relativeHeight="251687936" behindDoc="0" locked="0" layoutInCell="1" allowOverlap="1">
+            <wp:simplePos x="0" y="0"/>
+            <wp:positionH relativeFrom="column">
+              <wp:posOffset>1005840</wp:posOffset>
+            </wp:positionH>
+            <wp:positionV relativeFrom="paragraph">
+              <wp:posOffset>274955</wp:posOffset>
+            </wp:positionV>
+            <wp:extent cx="3493770" cy="2019935"/>
+            <wp:effectExtent l="0" t="0" r="11430" b="6985"/>
+            <wp:wrapSquare wrapText="bothSides"/>
+            <wp:docPr id="20" name="图片 3"/>
+            <wp:cNvGraphicFramePr>
+              <a:graphicFrameLocks xmlns:a="http://schemas.openxmlformats.org/drawingml/2006/main" noChangeAspect="1"/>
+            </wp:cNvGraphicFramePr>
+            <a:graphic xmlns:a="http://schemas.openxmlformats.org/drawingml/2006/main">
+              <a:graphicData uri="http://schemas.openxmlformats.org/drawingml/2006/picture">
+                <pic:pic xmlns:pic="http://schemas.openxmlformats.org/drawingml/2006/picture">
+                  <pic:nvPicPr>
+                    <pic:cNvPr id="20" name="图片 3"/>
+                    <pic:cNvPicPr>
+                      <a:picLocks noChangeAspect="1"/>
+                    </pic:cNvPicPr>
+                  </pic:nvPicPr>
+                  <pic:blipFill>
+                    <a:blip r:embed="rId25"/>
+                    <a:stretch>
+                      <a:fillRect/>
+                    </a:stretch>
+                  </pic:blipFill>
+                  <pic:spPr>
+                    <a:xfrm>
+                      <a:off x="0" y="0"/>
+                      <a:ext cx="3493770" cy="2019935"/>
+                    </a:xfrm>
+                    <a:prstGeom prst="rect">
+                      <a:avLst/>
+                    </a:prstGeom>
+                    <a:noFill/>
+                    <a:ln>
+                      <a:noFill/>
+                    </a:ln>
+                  </pic:spPr>
+                </pic:pic>
+              </a:graphicData>
+            </a:graphic>
+          </wp:anchor>
+        </w:drawing>
+      </w:r>
+    </w:p>
+    <w:p>
+      <w:pPr>
+        <w:pStyle w:val="5"/>
+        <w:spacing w:after="48" w:afterLines="20" w:line="440" w:lineRule="exact"/>
+        <w:ind w:left="463" w:right="-260" w:rightChars="-124" w:hanging="463"/>
+        <w:jc w:val="left"/>
+        <w:rPr>
+          <w:rFonts w:hint="eastAsia" w:ascii="仿宋_GB2312"/>
+          <w:b/>
+          <w:bCs/>
+          <w:sz w:val="24"/>
+        </w:rPr>
+      </w:pPr>
+    </w:p>
+    <w:p>
+      <w:pPr>
+        <w:pStyle w:val="5"/>
+        <w:spacing w:after="48" w:afterLines="20" w:line="440" w:lineRule="exact"/>
+        <w:ind w:left="463" w:right="-260" w:rightChars="-124" w:hanging="463"/>
+        <w:jc w:val="left"/>
+        <w:rPr>
+          <w:rFonts w:hint="eastAsia" w:ascii="仿宋_GB2312"/>
+          <w:b/>
+          <w:bCs/>
+          <w:sz w:val="24"/>
+        </w:rPr>
+      </w:pPr>
+    </w:p>
+    <w:p>
+      <w:pPr>
+        <w:pStyle w:val="5"/>
+        <w:spacing w:after="48" w:afterLines="20" w:line="440" w:lineRule="exact"/>
+        <w:ind w:left="463" w:right="-260" w:rightChars="-124" w:hanging="463"/>
+        <w:jc w:val="left"/>
+        <w:rPr>
+          <w:rFonts w:hint="eastAsia" w:ascii="仿宋_GB2312"/>
+          <w:b/>
+          <w:bCs/>
+          <w:sz w:val="24"/>
+        </w:rPr>
+      </w:pPr>
+    </w:p>
+    <w:p>
+      <w:pPr>
+        <w:pStyle w:val="5"/>
+        <w:spacing w:after="48" w:afterLines="20" w:line="440" w:lineRule="exact"/>
+        <w:ind w:left="463" w:right="-260" w:rightChars="-124" w:hanging="463"/>
+        <w:jc w:val="left"/>
+        <w:rPr>
+          <w:rFonts w:hint="eastAsia" w:ascii="仿宋_GB2312"/>
+          <w:b/>
+          <w:bCs/>
+          <w:sz w:val="24"/>
+        </w:rPr>
+      </w:pPr>
+      <w:bookmarkStart w:id="0" w:name="_GoBack"/>
+      <w:bookmarkEnd w:id="0"/>
+    </w:p>
+    <w:p>
+      <w:pPr>
+        <w:pStyle w:val="5"/>
+        <w:spacing w:after="48" w:afterLines="20" w:line="440" w:lineRule="exact"/>
+        <w:ind w:left="463" w:right="-260" w:rightChars="-124" w:hanging="463"/>
+        <w:jc w:val="left"/>
+        <w:rPr>
+          <w:rFonts w:hint="eastAsia" w:ascii="仿宋_GB2312"/>
+          <w:b/>
+          <w:bCs/>
+          <w:sz w:val="24"/>
+        </w:rPr>
+      </w:pPr>
+    </w:p>
+    <w:p>
+      <w:pPr>
+        <w:pStyle w:val="5"/>
+        <w:spacing w:after="48" w:afterLines="20" w:line="440" w:lineRule="exact"/>
+        <w:ind w:left="463" w:right="-260" w:rightChars="-124" w:hanging="463"/>
+        <w:jc w:val="left"/>
+        <w:rPr>
+          <w:rFonts w:hint="eastAsia" w:ascii="仿宋_GB2312"/>
+          <w:b/>
+          <w:bCs/>
+          <w:sz w:val="24"/>
+        </w:rPr>
+      </w:pPr>
+    </w:p>
+    <w:p>
+      <w:pPr>
+        <w:pStyle w:val="5"/>
+        <w:spacing w:after="48" w:afterLines="20" w:line="440" w:lineRule="exact"/>
+        <w:ind w:left="463" w:right="-260" w:rightChars="-124" w:hanging="463"/>
+        <w:jc w:val="left"/>
+        <w:rPr>
+          <w:rFonts w:hint="eastAsia" w:ascii="仿宋_GB2312"/>
+          <w:b/>
+          <w:bCs/>
+          <w:sz w:val="24"/>
+        </w:rPr>
+      </w:pPr>
+    </w:p>
+    <w:p>
+      <w:pPr>
+        <w:pStyle w:val="5"/>
+        <w:spacing w:after="48" w:afterLines="20" w:line="440" w:lineRule="exact"/>
+        <w:ind w:left="0" w:leftChars="0" w:right="-260" w:rightChars="-124" w:firstLine="0" w:firstLineChars="0"/>
         <w:jc w:val="left"/>
         <w:rPr>
           <w:rFonts w:hint="eastAsia" w:ascii="仿宋_GB2312"/>
@@ -29527,7 +29973,7 @@
     <w:lsdException w:unhideWhenUsed="0" w:uiPriority="0" w:semiHidden="0" w:name="Closing"/>
     <w:lsdException w:unhideWhenUsed="0" w:uiPriority="0" w:semiHidden="0" w:name="Signature"/>
     <w:lsdException w:qFormat="1" w:unhideWhenUsed="0" w:uiPriority="0" w:semiHidden="0" w:name="Default Paragraph Font"/>
-    <w:lsdException w:unhideWhenUsed="0" w:uiPriority="0" w:semiHidden="0" w:name="Body Text"/>
+    <w:lsdException w:qFormat="1" w:unhideWhenUsed="0" w:uiPriority="0" w:semiHidden="0" w:name="Body Text"/>
     <w:lsdException w:qFormat="1" w:unhideWhenUsed="0" w:uiPriority="0" w:semiHidden="0" w:name="Body Text Indent"/>
     <w:lsdException w:unhideWhenUsed="0" w:uiPriority="0" w:semiHidden="0" w:name="List Continue"/>
     <w:lsdException w:unhideWhenUsed="0" w:uiPriority="0" w:semiHidden="0" w:name="List Continue 2"/>
@@ -29546,7 +29992,7 @@
     <w:lsdException w:unhideWhenUsed="0" w:uiPriority="0" w:semiHidden="0" w:name="Body Text Indent 2"/>
     <w:lsdException w:unhideWhenUsed="0" w:uiPriority="0" w:semiHidden="0" w:name="Body Text Indent 3"/>
     <w:lsdException w:unhideWhenUsed="0" w:uiPriority="0" w:semiHidden="0" w:name="Block Text"/>
-    <w:lsdException w:unhideWhenUsed="0" w:uiPriority="0" w:semiHidden="0" w:name="Hyperlink"/>
+    <w:lsdException w:qFormat="1" w:unhideWhenUsed="0" w:uiPriority="0" w:semiHidden="0" w:name="Hyperlink"/>
     <w:lsdException w:unhideWhenUsed="0" w:uiPriority="0" w:semiHidden="0" w:name="FollowedHyperlink"/>
     <w:lsdException w:qFormat="1" w:unhideWhenUsed="0" w:uiPriority="0" w:semiHidden="0" w:name="Strong"/>
     <w:lsdException w:qFormat="1" w:unhideWhenUsed="0" w:uiPriority="0" w:semiHidden="0" w:name="Emphasis"/>
@@ -29774,6 +30220,7 @@
   <w:style w:type="paragraph" w:styleId="4">
     <w:name w:val="Body Text"/>
     <w:basedOn w:val="1"/>
+    <w:qFormat/>
     <w:uiPriority w:val="0"/>
     <w:pPr>
       <w:jc w:val="center"/>
@@ -29809,7 +30256,7 @@
   <w:style w:type="paragraph" w:styleId="7">
     <w:name w:val="Balloon Text"/>
     <w:basedOn w:val="1"/>
-    <w:link w:val="14"/>
+    <w:link w:val="15"/>
     <w:qFormat/>
     <w:uiPriority w:val="0"/>
     <w:rPr>
@@ -29863,15 +30310,25 @@
     <w:uiPriority w:val="0"/>
   </w:style>
   <w:style w:type="character" w:styleId="13">
+    <w:name w:val="FollowedHyperlink"/>
+    <w:basedOn w:val="11"/>
+    <w:uiPriority w:val="0"/>
+    <w:rPr>
+      <w:color w:val="800080"/>
+      <w:u w:val="single"/>
+    </w:rPr>
+  </w:style>
+  <w:style w:type="character" w:styleId="14">
     <w:name w:val="Hyperlink"/>
     <w:basedOn w:val="11"/>
+    <w:qFormat/>
     <w:uiPriority w:val="0"/>
     <w:rPr>
       <w:color w:val="0000FF"/>
       <w:u w:val="single"/>
     </w:rPr>
   </w:style>
-  <w:style w:type="character" w:customStyle="1" w:styleId="14">
+  <w:style w:type="character" w:customStyle="1" w:styleId="15">
     <w:name w:val="批注框文本 字符"/>
     <w:link w:val="7"/>
     <w:uiPriority w:val="0"/>
